--- a/函数/函数.docx
+++ b/函数/函数.docx
@@ -131,6 +131,10 @@
     <w:p>
       <w:pPr>
         <w:jc w:val="left"/>
+        <w:rPr>
+          <w:sz w:val="30"/>
+          <w:szCs w:val="30"/>
+        </w:rPr>
       </w:pPr>
       <w:r>
         <w:rPr>
@@ -177,6 +181,68 @@
           </wp:inline>
         </w:drawing>
       </w:r>
+    </w:p>
+    <w:p>
+      <w:pPr>
+        <w:jc w:val="left"/>
+        <w:rPr>
+          <w:sz w:val="30"/>
+          <w:szCs w:val="30"/>
+        </w:rPr>
+      </w:pPr>
+      <w:r>
+        <w:rPr>
+          <w:rFonts w:hint="eastAsia"/>
+          <w:sz w:val="30"/>
+          <w:szCs w:val="30"/>
+        </w:rPr>
+        <w:t>作业</w:t>
+      </w:r>
+      <w:r>
+        <w:drawing>
+          <wp:inline distT="0" distB="0" distL="0" distR="0" wp14:anchorId="24F4838E" wp14:editId="52DBAA35">
+            <wp:extent cx="5274310" cy="1552575"/>
+            <wp:effectExtent l="0" t="0" r="2540" b="9525"/>
+            <wp:docPr id="2" name="图片 2" descr="文本&#10;&#10;描述已自动生成"/>
+            <wp:cNvGraphicFramePr>
+              <a:graphicFrameLocks xmlns:a="http://schemas.openxmlformats.org/drawingml/2006/main" noChangeAspect="1"/>
+            </wp:cNvGraphicFramePr>
+            <a:graphic xmlns:a="http://schemas.openxmlformats.org/drawingml/2006/main">
+              <a:graphicData uri="http://schemas.openxmlformats.org/drawingml/2006/picture">
+                <pic:pic xmlns:pic="http://schemas.openxmlformats.org/drawingml/2006/picture">
+                  <pic:nvPicPr>
+                    <pic:cNvPr id="2" name="图片 2" descr="文本&#10;&#10;描述已自动生成"/>
+                    <pic:cNvPicPr/>
+                  </pic:nvPicPr>
+                  <pic:blipFill>
+                    <a:blip r:embed="rId5"/>
+                    <a:stretch>
+                      <a:fillRect/>
+                    </a:stretch>
+                  </pic:blipFill>
+                  <pic:spPr>
+                    <a:xfrm>
+                      <a:off x="0" y="0"/>
+                      <a:ext cx="5274310" cy="1552575"/>
+                    </a:xfrm>
+                    <a:prstGeom prst="rect">
+                      <a:avLst/>
+                    </a:prstGeom>
+                  </pic:spPr>
+                </pic:pic>
+              </a:graphicData>
+            </a:graphic>
+          </wp:inline>
+        </w:drawing>
+      </w:r>
+    </w:p>
+    <w:p>
+      <w:pPr>
+        <w:jc w:val="left"/>
+        <w:rPr>
+          <w:rFonts w:hint="eastAsia"/>
+        </w:rPr>
+      </w:pPr>
     </w:p>
     <w:sectPr>
       <w:pgSz w:w="11906" w:h="16838"/>
